--- a/Docs/Instructions.docx
+++ b/Docs/Instructions.docx
@@ -79,7 +79,18 @@
       </w:r>
       <w:proofErr w:type="spellEnd"/>
       <w:r>
-        <w:t xml:space="preserve"> from tour </w:t>
+        <w:t xml:space="preserve"> from </w:t>
+      </w:r>
+      <w:proofErr w:type="spellStart"/>
+      <w:r>
+        <w:t>y</w:t>
+      </w:r>
+      <w:r>
+        <w:t>our</w:t>
+      </w:r>
+      <w:proofErr w:type="spellEnd"/>
+      <w:r>
+        <w:t xml:space="preserve"> </w:t>
       </w:r>
       <w:proofErr w:type="spellStart"/>
       <w:r>
@@ -91,11 +102,19 @@
       </w:r>
       <w:proofErr w:type="spellStart"/>
       <w:r>
-        <w:t>find</w:t>
-      </w:r>
-      <w:proofErr w:type="spellEnd"/>
-      <w:r>
-        <w:t xml:space="preserve"> file manage.py and </w:t>
+        <w:t>enter</w:t>
+      </w:r>
+      <w:proofErr w:type="spellEnd"/>
+      <w:r>
+        <w:t xml:space="preserve"> to folder </w:t>
+      </w:r>
+      <w:proofErr w:type="spellStart"/>
+      <w:r>
+        <w:t>contains</w:t>
+      </w:r>
+      <w:proofErr w:type="spellEnd"/>
+      <w:r>
+        <w:t xml:space="preserve"> manage.py and </w:t>
       </w:r>
       <w:proofErr w:type="spellStart"/>
       <w:r>
@@ -170,20 +189,706 @@
       </w:r>
       <w:proofErr w:type="spellStart"/>
       <w:r>
-        <w:t>a</w:t>
+        <w:t>at</w:t>
+      </w:r>
+      <w:proofErr w:type="spellEnd"/>
+      <w:r>
+        <w:t xml:space="preserve"> </w:t>
+      </w:r>
+      <w:hyperlink r:id="rId4" w:history="1">
+        <w:r>
+          <w:rPr>
+            <w:rStyle w:val="Hipercze"/>
+          </w:rPr>
+          <w:t>http://127.0.0.1:8000/</w:t>
+        </w:r>
+      </w:hyperlink>
+    </w:p>
+    <w:p/>
+    <w:p>
+      <w:pPr>
+        <w:pStyle w:val="Nagwek1"/>
+      </w:pPr>
+      <w:proofErr w:type="spellStart"/>
+      <w:r>
+        <w:t>Creating</w:t>
+      </w:r>
+      <w:proofErr w:type="spellEnd"/>
+      <w:r>
+        <w:t xml:space="preserve"> data </w:t>
+      </w:r>
+      <w:proofErr w:type="spellStart"/>
+      <w:r>
+        <w:t>base</w:t>
+      </w:r>
+      <w:proofErr w:type="spellEnd"/>
+    </w:p>
+    <w:p/>
+    <w:p>
+      <w:r>
+        <w:t xml:space="preserve">To start </w:t>
+      </w:r>
+      <w:proofErr w:type="spellStart"/>
+      <w:r>
+        <w:t>server</w:t>
+      </w:r>
+      <w:proofErr w:type="spellEnd"/>
+      <w:r>
+        <w:t xml:space="preserve"> on </w:t>
+      </w:r>
+      <w:proofErr w:type="spellStart"/>
+      <w:r>
+        <w:t>your</w:t>
+      </w:r>
+      <w:proofErr w:type="spellEnd"/>
+      <w:r>
+        <w:t xml:space="preserve"> </w:t>
+      </w:r>
+      <w:proofErr w:type="spellStart"/>
+      <w:r>
+        <w:t>copmputer</w:t>
+      </w:r>
+      <w:proofErr w:type="spellEnd"/>
+      <w:r>
+        <w:t xml:space="preserve"> </w:t>
+      </w:r>
+      <w:proofErr w:type="spellStart"/>
+      <w:r>
+        <w:t>enter</w:t>
+      </w:r>
+      <w:proofErr w:type="spellEnd"/>
+      <w:r>
+        <w:t xml:space="preserve"> </w:t>
+      </w:r>
+      <w:proofErr w:type="spellStart"/>
+      <w:r>
+        <w:t>repository</w:t>
+      </w:r>
+      <w:proofErr w:type="spellEnd"/>
+      <w:r>
+        <w:t xml:space="preserve"> from </w:t>
+      </w:r>
+      <w:proofErr w:type="spellStart"/>
+      <w:r>
+        <w:t>your</w:t>
+      </w:r>
+      <w:proofErr w:type="spellEnd"/>
+      <w:r>
+        <w:t xml:space="preserve"> </w:t>
+      </w:r>
+      <w:proofErr w:type="spellStart"/>
+      <w:r>
+        <w:t>console</w:t>
+      </w:r>
+      <w:proofErr w:type="spellEnd"/>
+      <w:r>
+        <w:t xml:space="preserve">, </w:t>
+      </w:r>
+      <w:proofErr w:type="spellStart"/>
+      <w:r>
+        <w:t>enter</w:t>
+      </w:r>
+      <w:proofErr w:type="spellEnd"/>
+      <w:r>
+        <w:t xml:space="preserve"> to folder </w:t>
+      </w:r>
+      <w:proofErr w:type="spellStart"/>
+      <w:r>
+        <w:t>contains</w:t>
+      </w:r>
+      <w:proofErr w:type="spellEnd"/>
+      <w:r>
+        <w:t xml:space="preserve"> manage.py and </w:t>
+      </w:r>
+      <w:proofErr w:type="spellStart"/>
+      <w:r>
+        <w:t>type</w:t>
+      </w:r>
+      <w:proofErr w:type="spellEnd"/>
+      <w:r>
+        <w:t>:</w:t>
+      </w:r>
+    </w:p>
+    <w:p>
+      <w:pPr>
+        <w:rPr>
+          <w:i/>
+        </w:rPr>
+      </w:pPr>
+      <w:proofErr w:type="spellStart"/>
+      <w:r>
+        <w:rPr>
+          <w:i/>
+        </w:rPr>
+        <w:t>python</w:t>
+      </w:r>
+      <w:proofErr w:type="spellEnd"/>
+      <w:r>
+        <w:rPr>
+          <w:i/>
+        </w:rPr>
+        <w:t xml:space="preserve"> manage.py </w:t>
+      </w:r>
+      <w:proofErr w:type="spellStart"/>
+      <w:r>
+        <w:rPr>
+          <w:i/>
+        </w:rPr>
+        <w:t>make</w:t>
+      </w:r>
+      <w:r>
+        <w:rPr>
+          <w:i/>
+        </w:rPr>
+        <w:t>migarat</w:t>
+      </w:r>
+      <w:r>
+        <w:rPr>
+          <w:i/>
+        </w:rPr>
+        <w:t>ions</w:t>
+      </w:r>
+      <w:proofErr w:type="spellEnd"/>
+    </w:p>
+    <w:p>
+      <w:r>
+        <w:t xml:space="preserve">and </w:t>
+      </w:r>
+      <w:proofErr w:type="spellStart"/>
+      <w:r>
+        <w:t>then</w:t>
+      </w:r>
+      <w:proofErr w:type="spellEnd"/>
+    </w:p>
+    <w:p>
+      <w:pPr>
+        <w:rPr>
+          <w:i/>
+        </w:rPr>
+      </w:pPr>
+      <w:proofErr w:type="spellStart"/>
+      <w:r>
+        <w:rPr>
+          <w:i/>
+        </w:rPr>
+        <w:t>python</w:t>
+      </w:r>
+      <w:proofErr w:type="spellEnd"/>
+      <w:r>
+        <w:rPr>
+          <w:i/>
+        </w:rPr>
+        <w:t xml:space="preserve"> manage.py </w:t>
+      </w:r>
+      <w:proofErr w:type="spellStart"/>
+      <w:r>
+        <w:rPr>
+          <w:i/>
+        </w:rPr>
+        <w:t>migarate</w:t>
+      </w:r>
+      <w:proofErr w:type="spellEnd"/>
+    </w:p>
+    <w:p/>
+    <w:p>
+      <w:proofErr w:type="spellStart"/>
+      <w:r>
+        <w:rPr>
+          <w:b/>
+        </w:rPr>
+        <w:t>Warnning</w:t>
+      </w:r>
+      <w:proofErr w:type="spellEnd"/>
+      <w:r>
+        <w:t xml:space="preserve">: </w:t>
+      </w:r>
+      <w:proofErr w:type="spellStart"/>
+      <w:r>
+        <w:t>after</w:t>
+      </w:r>
+      <w:proofErr w:type="spellEnd"/>
+      <w:r>
+        <w:t xml:space="preserve"> </w:t>
+      </w:r>
+      <w:proofErr w:type="spellStart"/>
+      <w:r>
+        <w:t>changes</w:t>
+      </w:r>
+      <w:proofErr w:type="spellEnd"/>
+      <w:r>
+        <w:t xml:space="preserve"> in </w:t>
+      </w:r>
+      <w:proofErr w:type="spellStart"/>
+      <w:r>
+        <w:t>database</w:t>
+      </w:r>
+      <w:proofErr w:type="spellEnd"/>
+      <w:r>
+        <w:t xml:space="preserve"> </w:t>
+      </w:r>
+      <w:proofErr w:type="spellStart"/>
+      <w:r>
+        <w:t>you</w:t>
+      </w:r>
+      <w:proofErr w:type="spellEnd"/>
+      <w:r>
+        <w:t xml:space="preserve"> </w:t>
+      </w:r>
+      <w:proofErr w:type="spellStart"/>
+      <w:r>
+        <w:t>should</w:t>
+      </w:r>
+      <w:proofErr w:type="spellEnd"/>
+      <w:r>
+        <w:t xml:space="preserve"> </w:t>
+      </w:r>
+      <w:proofErr w:type="spellStart"/>
+      <w:r>
+        <w:t>migrate</w:t>
+      </w:r>
+      <w:proofErr w:type="spellEnd"/>
+      <w:r>
+        <w:t xml:space="preserve"> </w:t>
+      </w:r>
+      <w:proofErr w:type="spellStart"/>
+      <w:r>
+        <w:t>changes</w:t>
+      </w:r>
+      <w:proofErr w:type="spellEnd"/>
+    </w:p>
+    <w:p/>
+    <w:p>
+      <w:pPr>
+        <w:pStyle w:val="Nagwek1"/>
+      </w:pPr>
+      <w:proofErr w:type="spellStart"/>
+      <w:r>
+        <w:t>Adding</w:t>
+      </w:r>
+      <w:proofErr w:type="spellEnd"/>
+      <w:r>
+        <w:t xml:space="preserve"> </w:t>
+      </w:r>
+      <w:proofErr w:type="spellStart"/>
+      <w:r>
+        <w:t>objects</w:t>
+      </w:r>
+      <w:proofErr w:type="spellEnd"/>
+      <w:r>
+        <w:t xml:space="preserve"> to </w:t>
+      </w:r>
+      <w:proofErr w:type="spellStart"/>
+      <w:r>
+        <w:t>database</w:t>
+      </w:r>
+      <w:proofErr w:type="spellEnd"/>
+      <w:r>
+        <w:t xml:space="preserve"> from </w:t>
+      </w:r>
+      <w:proofErr w:type="spellStart"/>
+      <w:r>
+        <w:t>code</w:t>
+      </w:r>
+      <w:proofErr w:type="spellEnd"/>
+    </w:p>
+    <w:p/>
+    <w:p>
+      <w:proofErr w:type="spellStart"/>
+      <w:r>
+        <w:t>Examples</w:t>
+      </w:r>
+      <w:proofErr w:type="spellEnd"/>
+      <w:r>
+        <w:t>:</w:t>
+      </w:r>
+    </w:p>
+    <w:p>
+      <w:r>
+        <w:t xml:space="preserve">From </w:t>
+      </w:r>
+      <w:proofErr w:type="spellStart"/>
+      <w:r>
+        <w:t>apteka.models</w:t>
+      </w:r>
+      <w:proofErr w:type="spellEnd"/>
+      <w:r>
+        <w:t xml:space="preserve"> import Product –</w:t>
+      </w:r>
+      <w:proofErr w:type="spellStart"/>
+      <w:r>
+        <w:t>you</w:t>
+      </w:r>
+      <w:proofErr w:type="spellEnd"/>
+      <w:r>
+        <w:t xml:space="preserve"> </w:t>
+      </w:r>
+      <w:proofErr w:type="spellStart"/>
+      <w:r>
+        <w:t>have</w:t>
+      </w:r>
+      <w:proofErr w:type="spellEnd"/>
+      <w:r>
+        <w:t xml:space="preserve"> to import </w:t>
+      </w:r>
+      <w:proofErr w:type="spellStart"/>
+      <w:r>
+        <w:t>table</w:t>
+      </w:r>
+      <w:proofErr w:type="spellEnd"/>
+      <w:r>
+        <w:t xml:space="preserve"> </w:t>
+      </w:r>
+      <w:proofErr w:type="spellStart"/>
+      <w:r>
+        <w:t>which</w:t>
+      </w:r>
+      <w:proofErr w:type="spellEnd"/>
+      <w:r>
+        <w:t xml:space="preserve"> </w:t>
+      </w:r>
+      <w:proofErr w:type="spellStart"/>
+      <w:r>
+        <w:t>you</w:t>
+      </w:r>
+      <w:proofErr w:type="spellEnd"/>
+      <w:r>
+        <w:t xml:space="preserve"> </w:t>
+      </w:r>
+      <w:proofErr w:type="spellStart"/>
+      <w:r>
+        <w:t>will</w:t>
+      </w:r>
+      <w:proofErr w:type="spellEnd"/>
+      <w:r>
+        <w:t xml:space="preserve"> </w:t>
+      </w:r>
+      <w:proofErr w:type="spellStart"/>
+      <w:r>
+        <w:t>use</w:t>
+      </w:r>
+      <w:proofErr w:type="spellEnd"/>
+    </w:p>
+    <w:p>
+      <w:proofErr w:type="spellStart"/>
+      <w:r>
+        <w:t>Product.objects.all</w:t>
+      </w:r>
+      <w:proofErr w:type="spellEnd"/>
+      <w:r>
+        <w:t xml:space="preserve">() – </w:t>
+      </w:r>
+      <w:proofErr w:type="spellStart"/>
+      <w:r>
+        <w:t>get</w:t>
+      </w:r>
+      <w:proofErr w:type="spellEnd"/>
+      <w:r>
+        <w:t xml:space="preserve"> </w:t>
+      </w:r>
+      <w:proofErr w:type="spellStart"/>
+      <w:r>
+        <w:t>all</w:t>
+      </w:r>
+      <w:proofErr w:type="spellEnd"/>
+      <w:r>
+        <w:t xml:space="preserve"> products from </w:t>
+      </w:r>
+      <w:proofErr w:type="spellStart"/>
+      <w:r>
+        <w:t>database</w:t>
+      </w:r>
+      <w:proofErr w:type="spellEnd"/>
+    </w:p>
+    <w:p>
+      <w:r>
+        <w:t>p</w:t>
+      </w:r>
+      <w:proofErr w:type="spellStart"/>
+      <w:r>
+        <w:t xml:space="preserve">roduct </w:t>
+      </w:r>
+      <w:proofErr w:type="spellEnd"/>
+      <w:r>
+        <w:t>= Product(</w:t>
+      </w:r>
+      <w:proofErr w:type="spellStart"/>
+      <w:r>
+        <w:t>name</w:t>
+      </w:r>
+      <w:proofErr w:type="spellEnd"/>
+      <w:r>
+        <w:t xml:space="preserve"> = "</w:t>
+      </w:r>
+      <w:proofErr w:type="spellStart"/>
+      <w:r>
+        <w:t>name</w:t>
+      </w:r>
+      <w:proofErr w:type="spellEnd"/>
+      <w:r>
+        <w:t xml:space="preserve">", </w:t>
+      </w:r>
+      <w:proofErr w:type="spellStart"/>
+      <w:r>
+        <w:t>price</w:t>
+      </w:r>
+      <w:proofErr w:type="spellEnd"/>
+      <w:r>
+        <w:t xml:space="preserve"> = "2.22", </w:t>
+      </w:r>
+      <w:proofErr w:type="spellStart"/>
+      <w:r>
+        <w:t>amount</w:t>
+      </w:r>
+      <w:proofErr w:type="spellEnd"/>
+      <w:r>
+        <w:t xml:space="preserve"> = "33</w:t>
+      </w:r>
+      <w:r>
+        <w:t xml:space="preserve">”, </w:t>
+      </w:r>
+      <w:proofErr w:type="spellStart"/>
+      <w:r>
+        <w:t>description</w:t>
+      </w:r>
+      <w:proofErr w:type="spellEnd"/>
+      <w:r>
+        <w:t xml:space="preserve"> = "</w:t>
+      </w:r>
+      <w:proofErr w:type="spellStart"/>
+      <w:r>
+        <w:t>description</w:t>
+      </w:r>
+      <w:proofErr w:type="spellEnd"/>
+      <w:r>
+        <w:t>")</w:t>
+      </w:r>
+      <w:r>
+        <w:t xml:space="preserve"> – </w:t>
+      </w:r>
+      <w:proofErr w:type="spellStart"/>
+      <w:r>
+        <w:t>create</w:t>
+      </w:r>
+      <w:proofErr w:type="spellEnd"/>
+      <w:r>
+        <w:t xml:space="preserve"> </w:t>
+      </w:r>
+      <w:proofErr w:type="spellStart"/>
+      <w:r>
+        <w:t>new</w:t>
+      </w:r>
+      <w:proofErr w:type="spellEnd"/>
+      <w:r>
+        <w:t xml:space="preserve"> </w:t>
+      </w:r>
+      <w:proofErr w:type="spellStart"/>
+      <w:r>
+        <w:t>object</w:t>
+      </w:r>
+      <w:proofErr w:type="spellEnd"/>
+    </w:p>
+    <w:p>
+      <w:proofErr w:type="spellStart"/>
+      <w:r>
+        <w:t>product.save</w:t>
+      </w:r>
+      <w:proofErr w:type="spellEnd"/>
+      <w:r>
+        <w:t xml:space="preserve">() – </w:t>
+      </w:r>
+      <w:proofErr w:type="spellStart"/>
+      <w:r>
+        <w:t>add</w:t>
+      </w:r>
+      <w:proofErr w:type="spellEnd"/>
+      <w:r>
+        <w:t xml:space="preserve"> to </w:t>
+      </w:r>
+      <w:proofErr w:type="spellStart"/>
+      <w:r>
+        <w:t>database</w:t>
+      </w:r>
+      <w:proofErr w:type="spellEnd"/>
+    </w:p>
+    <w:p>
+      <w:proofErr w:type="spellStart"/>
+      <w:r>
+        <w:t>secondproduct</w:t>
+      </w:r>
+      <w:proofErr w:type="spellEnd"/>
+      <w:r>
+        <w:t xml:space="preserve"> = Product()</w:t>
+      </w:r>
+    </w:p>
+    <w:p>
+      <w:proofErr w:type="spellStart"/>
+      <w:r>
+        <w:t>secondProduct.description</w:t>
+      </w:r>
+      <w:proofErr w:type="spellEnd"/>
+      <w:r>
+        <w:t xml:space="preserve"> =”</w:t>
+      </w:r>
+      <w:proofErr w:type="spellStart"/>
+      <w:r>
+        <w:t>description</w:t>
+      </w:r>
+      <w:proofErr w:type="spellEnd"/>
+      <w:r>
+        <w:t xml:space="preserve">” – </w:t>
+      </w:r>
+      <w:proofErr w:type="spellStart"/>
+      <w:r>
+        <w:t>sets</w:t>
+      </w:r>
+      <w:proofErr w:type="spellEnd"/>
+      <w:r>
+        <w:t xml:space="preserve"> one of </w:t>
+      </w:r>
+      <w:proofErr w:type="spellStart"/>
+      <w:r>
+        <w:t>fields</w:t>
+      </w:r>
+      <w:proofErr w:type="spellEnd"/>
+      <w:r>
+        <w:t xml:space="preserve"> </w:t>
+      </w:r>
+    </w:p>
+    <w:p>
+      <w:proofErr w:type="spellStart"/>
+      <w:r>
+        <w:t>Product.objects</w:t>
+      </w:r>
+      <w:proofErr w:type="spellEnd"/>
+      <w:r>
+        <w:t>(</w:t>
+      </w:r>
+      <w:proofErr w:type="spellStart"/>
+      <w:r>
+        <w:t>description</w:t>
+      </w:r>
+      <w:proofErr w:type="spellEnd"/>
+      <w:r>
+        <w:t>__</w:t>
+      </w:r>
+      <w:proofErr w:type="spellStart"/>
+      <w:r>
+        <w:t>startswith</w:t>
+      </w:r>
+      <w:proofErr w:type="spellEnd"/>
+      <w:r>
+        <w:t xml:space="preserve">=”a”) – </w:t>
+      </w:r>
+      <w:proofErr w:type="spellStart"/>
+      <w:r>
+        <w:t>filter</w:t>
+      </w:r>
+      <w:proofErr w:type="spellEnd"/>
+      <w:r>
+        <w:t xml:space="preserve"> </w:t>
+      </w:r>
+      <w:proofErr w:type="spellStart"/>
+      <w:r>
+        <w:t>all</w:t>
+      </w:r>
+      <w:proofErr w:type="spellEnd"/>
+      <w:r>
+        <w:t xml:space="preserve"> </w:t>
+      </w:r>
+      <w:proofErr w:type="spellStart"/>
+      <w:r>
+        <w:t>descriptions</w:t>
+      </w:r>
+      <w:proofErr w:type="spellEnd"/>
+    </w:p>
+    <w:p/>
+    <w:p>
+      <w:pPr>
+        <w:pStyle w:val="Nagwek1"/>
+      </w:pPr>
+      <w:r>
+        <w:t xml:space="preserve">Admin </w:t>
+      </w:r>
+      <w:proofErr w:type="spellStart"/>
+      <w:r>
+        <w:t>account</w:t>
+      </w:r>
+      <w:proofErr w:type="spellEnd"/>
+    </w:p>
+    <w:p/>
+    <w:p>
+      <w:r>
+        <w:t xml:space="preserve">To </w:t>
+      </w:r>
+      <w:proofErr w:type="spellStart"/>
+      <w:r>
+        <w:t>create</w:t>
+      </w:r>
+      <w:proofErr w:type="spellEnd"/>
+      <w:r>
+        <w:t xml:space="preserve"> </w:t>
+      </w:r>
+      <w:proofErr w:type="spellStart"/>
+      <w:r>
+        <w:t>first</w:t>
+      </w:r>
+      <w:proofErr w:type="spellEnd"/>
+      <w:r>
+        <w:t xml:space="preserve"> admin </w:t>
+      </w:r>
+      <w:proofErr w:type="spellStart"/>
+      <w:r>
+        <w:t>account</w:t>
+      </w:r>
+      <w:proofErr w:type="spellEnd"/>
+      <w:r>
+        <w:t xml:space="preserve"> </w:t>
+      </w:r>
+    </w:p>
+    <w:p>
+      <w:pPr>
+        <w:rPr>
+          <w:i/>
+        </w:rPr>
+      </w:pPr>
+      <w:proofErr w:type="spellStart"/>
+      <w:r>
+        <w:rPr>
+          <w:i/>
+        </w:rPr>
+        <w:lastRenderedPageBreak/>
+        <w:t>python</w:t>
+      </w:r>
+      <w:proofErr w:type="spellEnd"/>
+      <w:r>
+        <w:rPr>
+          <w:i/>
+        </w:rPr>
+        <w:t xml:space="preserve"> manage.py </w:t>
+      </w:r>
+      <w:proofErr w:type="spellStart"/>
+      <w:r>
+        <w:rPr>
+          <w:i/>
+        </w:rPr>
+        <w:t>createsuperuser</w:t>
+      </w:r>
+      <w:proofErr w:type="spellEnd"/>
+    </w:p>
+    <w:p>
+      <w:hyperlink r:id="rId5" w:history="1">
+        <w:r>
+          <w:rPr>
+            <w:rStyle w:val="Hipercze"/>
+          </w:rPr>
+          <w:t>http://127.0.0.1:8000/admin</w:t>
+        </w:r>
+      </w:hyperlink>
+      <w:r>
+        <w:t xml:space="preserve"> to log in</w:t>
       </w:r>
       <w:bookmarkStart w:id="0" w:name="_GoBack"/>
       <w:bookmarkEnd w:id="0"/>
-      <w:r>
-        <w:t>t</w:t>
-      </w:r>
-      <w:proofErr w:type="spellEnd"/>
-      <w:r>
-        <w:t xml:space="preserve"> </w:t>
-      </w:r>
-      <w:r>
-        <w:t>http://127.0.0.1:8000/</w:t>
-      </w:r>
     </w:p>
     <w:sectPr>
       <w:pgSz w:w="11906" w:h="16838"/>
@@ -689,6 +1394,29 @@
       <w:szCs w:val="26"/>
     </w:rPr>
   </w:style>
+  <w:style w:type="character" w:styleId="Hipercze">
+    <w:name w:val="Hyperlink"/>
+    <w:basedOn w:val="Domylnaczcionkaakapitu"/>
+    <w:uiPriority w:val="99"/>
+    <w:unhideWhenUsed/>
+    <w:rsid w:val="006334F7"/>
+    <w:rPr>
+      <w:color w:val="0563C1" w:themeColor="hyperlink"/>
+      <w:u w:val="single"/>
+    </w:rPr>
+  </w:style>
+  <w:style w:type="character" w:styleId="Nierozpoznanawzmianka">
+    <w:name w:val="Unresolved Mention"/>
+    <w:basedOn w:val="Domylnaczcionkaakapitu"/>
+    <w:uiPriority w:val="99"/>
+    <w:semiHidden/>
+    <w:unhideWhenUsed/>
+    <w:rsid w:val="006334F7"/>
+    <w:rPr>
+      <w:color w:val="808080"/>
+      <w:shd w:val="clear" w:color="auto" w:fill="E6E6E6"/>
+    </w:rPr>
+  </w:style>
 </w:styles>
 </file>
 

--- a/Docs/Instructions.docx
+++ b/Docs/Instructions.docx
@@ -801,6 +801,61 @@
       </w:r>
       <w:proofErr w:type="spellEnd"/>
     </w:p>
+    <w:p>
+      <w:proofErr w:type="spellStart"/>
+      <w:r>
+        <w:t>product</w:t>
+      </w:r>
+      <w:proofErr w:type="spellEnd"/>
+      <w:r>
+        <w:t xml:space="preserve"> = </w:t>
+      </w:r>
+      <w:proofErr w:type="spellStart"/>
+      <w:r>
+        <w:t>Product.objets.get</w:t>
+      </w:r>
+      <w:proofErr w:type="spellEnd"/>
+      <w:r>
+        <w:t>(</w:t>
+      </w:r>
+      <w:proofErr w:type="spellStart"/>
+      <w:r>
+        <w:t>pk</w:t>
+      </w:r>
+      <w:proofErr w:type="spellEnd"/>
+      <w:r>
+        <w:t>=</w:t>
+      </w:r>
+      <w:proofErr w:type="spellStart"/>
+      <w:r>
+        <w:t>product_id</w:t>
+      </w:r>
+      <w:proofErr w:type="spellEnd"/>
+      <w:r>
+        <w:t>)</w:t>
+      </w:r>
+      <w:r>
+        <w:t xml:space="preserve"> // </w:t>
+      </w:r>
+      <w:proofErr w:type="spellStart"/>
+      <w:r>
+        <w:t>getting</w:t>
+      </w:r>
+      <w:proofErr w:type="spellEnd"/>
+      <w:r>
+        <w:t xml:space="preserve"> </w:t>
+      </w:r>
+      <w:proofErr w:type="spellStart"/>
+      <w:r>
+        <w:t>product</w:t>
+      </w:r>
+      <w:proofErr w:type="spellEnd"/>
+      <w:r>
+        <w:t xml:space="preserve"> from database</w:t>
+      </w:r>
+      <w:bookmarkStart w:id="0" w:name="_GoBack"/>
+      <w:bookmarkEnd w:id="0"/>
+    </w:p>
     <w:p/>
     <w:p>
       <w:pPr>
@@ -818,6 +873,7 @@
     <w:p/>
     <w:p>
       <w:r>
+        <w:lastRenderedPageBreak/>
         <w:t xml:space="preserve">To </w:t>
       </w:r>
       <w:proofErr w:type="spellStart"/>
@@ -856,7 +912,6 @@
         <w:rPr>
           <w:i/>
         </w:rPr>
-        <w:lastRenderedPageBreak/>
         <w:t>python</w:t>
       </w:r>
       <w:proofErr w:type="spellEnd"/>
@@ -887,8 +942,6 @@
       <w:r>
         <w:t xml:space="preserve"> to log in</w:t>
       </w:r>
-      <w:bookmarkStart w:id="0" w:name="_GoBack"/>
-      <w:bookmarkEnd w:id="0"/>
     </w:p>
     <w:sectPr>
       <w:pgSz w:w="11906" w:h="16838"/>
